--- a/dane.docx
+++ b/dane.docx
@@ -48,6 +48,10 @@
       </w:r>
       <w:r>
         <w:t> </w:t>
+      </w:r>
+      <w:r>
+        <w:br/>
+        <w:t>- Prostota i wygoda, wszystkie interesujące aktualności w jednym miejscu</w:t>
       </w:r>
     </w:p>
     <w:p/>

--- a/dane.docx
+++ b/dane.docx
@@ -125,6 +125,49 @@
       <w:r>
         <w:br/>
         <w:t xml:space="preserve">- Baza danych ma działać bez żadnych programów wspierających </w:t>
+      </w:r>
+    </w:p>
+    <w:p>
+      <w:r>
+        <w:t>----------------------------------------------------------------------</w:t>
+      </w:r>
+    </w:p>
+    <w:p>
+      <w:r>
+        <w:t xml:space="preserve">Logika programu </w:t>
+      </w:r>
+    </w:p>
+    <w:p>
+      <w:r>
+        <w:t xml:space="preserve">1 uruchomienie usługi RSS działającej w tle </w:t>
+      </w:r>
+      <w:r>
+        <w:br/>
+        <w:t>2 Pobieranie informacji ze strony WWW</w:t>
+      </w:r>
+      <w:r>
+        <w:br/>
+        <w:t>3 Zapisanie informacji do bazy danych</w:t>
+      </w:r>
+      <w:r>
+        <w:br/>
+        <w:t>4 Automatycznie odświeżanie danych co x minut</w:t>
+      </w:r>
+      <w:r>
+        <w:br/>
+        <w:t xml:space="preserve">5 Uruchomienie aplikacji desktopowej </w:t>
+      </w:r>
+      <w:r>
+        <w:br/>
+        <w:t>6 Aplikacja wyświetla dane z domyślnego filtru</w:t>
+      </w:r>
+      <w:r>
+        <w:br/>
+        <w:t>7 Opcjonalna filtracja danych przez użytkownika</w:t>
+      </w:r>
+      <w:r>
+        <w:br/>
+        <w:t xml:space="preserve">8 Opcjonalna konfiguracja programu przez użytkownika </w:t>
       </w:r>
     </w:p>
     <w:sectPr>

--- a/dane.docx
+++ b/dane.docx
@@ -3,19 +3,9 @@
 <w:document xmlns:ve="http://schemas.openxmlformats.org/markup-compatibility/2006" xmlns:o="urn:schemas-microsoft-com:office:office" xmlns:r="http://schemas.openxmlformats.org/officeDocument/2006/relationships" xmlns:m="http://schemas.openxmlformats.org/officeDocument/2006/math" xmlns:v="urn:schemas-microsoft-com:vml" xmlns:wp="http://schemas.openxmlformats.org/drawingml/2006/wordprocessingDrawing" xmlns:w10="urn:schemas-microsoft-com:office:word" xmlns:w="http://schemas.openxmlformats.org/wordprocessingml/2006/main" xmlns:wne="http://schemas.microsoft.com/office/word/2006/wordml">
   <w:body>
     <w:p>
-      <w:proofErr w:type="spellStart"/>
-      <w:r>
-        <w:t>User</w:t>
-      </w:r>
-      <w:proofErr w:type="spellEnd"/>
-      <w:r>
-        <w:t xml:space="preserve"> </w:t>
-      </w:r>
-      <w:proofErr w:type="spellStart"/>
-      <w:r>
-        <w:t>Stories</w:t>
-      </w:r>
-      <w:proofErr w:type="spellEnd"/>
+      <w:r>
+        <w:t>User Stories</w:t>
+      </w:r>
       <w:r>
         <w:t>:</w:t>
       </w:r>
@@ -91,15 +81,7 @@
     <w:p/>
     <w:p>
       <w:r>
-        <w:t xml:space="preserve">Wymagania </w:t>
-      </w:r>
-      <w:proofErr w:type="spellStart"/>
-      <w:r>
-        <w:t>pozafunkcjonalne</w:t>
-      </w:r>
-      <w:proofErr w:type="spellEnd"/>
-      <w:r>
-        <w:t>:</w:t>
+        <w:t>Wymagania pozafunkcjonalne:</w:t>
       </w:r>
       <w:r>
         <w:br/>
@@ -110,6 +92,9 @@
       </w:r>
       <w:r>
         <w:t xml:space="preserve"> informacji z kanału RSS ma się automatycznie odświeżać co ,,x’’ minut</w:t>
+      </w:r>
+      <w:r>
+        <w:t>, domyślnie 30min</w:t>
       </w:r>
       <w:r>
         <w:br/>

--- a/dane.docx
+++ b/dane.docx
@@ -83,6 +83,27 @@
       <w:r>
         <w:t>Wymagania pozafunkcjonalne:</w:t>
       </w:r>
+    </w:p>
+    <w:p>
+      <w:r>
+        <w:t xml:space="preserve">- Aplikacja do uruchomienia potrzebuje systemu Windows </w:t>
+      </w:r>
+      <w:r>
+        <w:tab/>
+      </w:r>
+      <w:r>
+        <w:tab/>
+      </w:r>
+      <w:r>
+        <w:tab/>
+      </w:r>
+      <w:r>
+        <w:tab/>
+      </w:r>
+      <w:r>
+        <w:tab/>
+        <w:t xml:space="preserve">                  - Aplikacja działająca w tle do połączenia wykorzystywać będzie SQLite, </w:t>
+      </w:r>
       <w:r>
         <w:br/>
         <w:t xml:space="preserve">- Proces </w:t>
@@ -112,6 +133,7 @@
         <w:t xml:space="preserve">- Baza danych ma działać bez żadnych programów wspierających </w:t>
       </w:r>
     </w:p>
+    <w:p/>
     <w:p>
       <w:r>
         <w:t>----------------------------------------------------------------------</w:t>

--- a/dane.docx
+++ b/dane.docx
@@ -3,9 +3,19 @@
 <w:document xmlns:ve="http://schemas.openxmlformats.org/markup-compatibility/2006" xmlns:o="urn:schemas-microsoft-com:office:office" xmlns:r="http://schemas.openxmlformats.org/officeDocument/2006/relationships" xmlns:m="http://schemas.openxmlformats.org/officeDocument/2006/math" xmlns:v="urn:schemas-microsoft-com:vml" xmlns:wp="http://schemas.openxmlformats.org/drawingml/2006/wordprocessingDrawing" xmlns:w10="urn:schemas-microsoft-com:office:word" xmlns:w="http://schemas.openxmlformats.org/wordprocessingml/2006/main" xmlns:wne="http://schemas.microsoft.com/office/word/2006/wordml">
   <w:body>
     <w:p>
-      <w:r>
-        <w:t>User Stories</w:t>
-      </w:r>
+      <w:proofErr w:type="spellStart"/>
+      <w:r>
+        <w:t>User</w:t>
+      </w:r>
+      <w:proofErr w:type="spellEnd"/>
+      <w:r>
+        <w:t xml:space="preserve"> </w:t>
+      </w:r>
+      <w:proofErr w:type="spellStart"/>
+      <w:r>
+        <w:t>Stories</w:t>
+      </w:r>
+      <w:proofErr w:type="spellEnd"/>
       <w:r>
         <w:t>:</w:t>
       </w:r>
@@ -77,11 +87,27 @@
         <w:br/>
         <w:t xml:space="preserve">- Konfigurowanie domyślnego filtru do wyświetlania wiadomości </w:t>
       </w:r>
+      <w:r>
+        <w:t>,</w:t>
+      </w:r>
+    </w:p>
+    <w:p>
+      <w:r>
+        <w:t>- Usługa pobierania RSS musi startować automatycznie oraz działać w tle dla użytkownika</w:t>
+      </w:r>
     </w:p>
     <w:p/>
     <w:p>
       <w:r>
-        <w:t>Wymagania pozafunkcjonalne:</w:t>
+        <w:t xml:space="preserve">Wymagania </w:t>
+      </w:r>
+      <w:proofErr w:type="spellStart"/>
+      <w:r>
+        <w:t>pozafunkcjonalne</w:t>
+      </w:r>
+      <w:proofErr w:type="spellEnd"/>
+      <w:r>
+        <w:t>:</w:t>
       </w:r>
     </w:p>
     <w:p>
@@ -102,7 +128,15 @@
       </w:r>
       <w:r>
         <w:tab/>
-        <w:t xml:space="preserve">                  - Aplikacja działająca w tle do połączenia wykorzystywać będzie SQLite, </w:t>
+        <w:t xml:space="preserve">                  - Aplikacja działająca w tle do połączenia wykorzystywać będzie </w:t>
+      </w:r>
+      <w:proofErr w:type="spellStart"/>
+      <w:r>
+        <w:t>SQLite</w:t>
+      </w:r>
+      <w:proofErr w:type="spellEnd"/>
+      <w:r>
+        <w:t xml:space="preserve">, </w:t>
       </w:r>
       <w:r>
         <w:br/>
@@ -116,10 +150,6 @@
       </w:r>
       <w:r>
         <w:t>, domyślnie 30min</w:t>
-      </w:r>
-      <w:r>
-        <w:br/>
-        <w:t>- Usługa pobierania RSS musi startować automatycznie oraz działać w tle dla użytkownika</w:t>
       </w:r>
       <w:r>
         <w:br/>
